--- a/Simulations/Time coverage analysis of lake.docx
+++ b/Simulations/Time coverage analysis of lake.docx
@@ -1426,7 +1426,25 @@
           <w:sz w:val="20"/>
           <w:szCs w:val="20"/>
         </w:rPr>
-        <w:t>This is assuming a fixed angle with a slant. So no slewing or pointing.</w:t>
+        <w:t xml:space="preserve">This is assuming a fixed angle with a slant. </w:t>
+      </w:r>
+      <w:proofErr w:type="gramStart"/>
+      <w:r>
+        <w:rPr>
+          <w:rFonts w:ascii="Times New Roman" w:eastAsia="Arial" w:hAnsi="Times New Roman" w:cs="Times New Roman"/>
+          <w:sz w:val="20"/>
+          <w:szCs w:val="20"/>
+        </w:rPr>
+        <w:t>So</w:t>
+      </w:r>
+      <w:proofErr w:type="gramEnd"/>
+      <w:r>
+        <w:rPr>
+          <w:rFonts w:ascii="Times New Roman" w:eastAsia="Arial" w:hAnsi="Times New Roman" w:cs="Times New Roman"/>
+          <w:sz w:val="20"/>
+          <w:szCs w:val="20"/>
+        </w:rPr>
+        <w:t xml:space="preserve"> no slewing or pointing.</w:t>
       </w:r>
     </w:p>
     <w:p>
@@ -1653,8 +1671,18 @@
           <w:sz w:val="20"/>
           <w:szCs w:val="20"/>
         </w:rPr>
-        <w:t>Fix angle of satellite so it is facing lakes at a given time period</w:t>
-      </w:r>
+        <w:t xml:space="preserve">Fix angle of satellite so it is facing lakes at a given </w:t>
+      </w:r>
+      <w:proofErr w:type="gramStart"/>
+      <w:r>
+        <w:rPr>
+          <w:rFonts w:ascii="Times New Roman" w:eastAsia="Arial" w:hAnsi="Times New Roman" w:cs="Times New Roman"/>
+          <w:sz w:val="20"/>
+          <w:szCs w:val="20"/>
+        </w:rPr>
+        <w:t>time period</w:t>
+      </w:r>
+      <w:proofErr w:type="gramEnd"/>
     </w:p>
     <w:p>
       <w:pPr>
@@ -1691,13 +1719,23 @@
           <w:szCs w:val="20"/>
         </w:rPr>
       </w:pPr>
-      <w:r>
-        <w:rPr>
-          <w:rFonts w:ascii="Times New Roman" w:eastAsia="Arial" w:hAnsi="Times New Roman" w:cs="Times New Roman"/>
-          <w:sz w:val="20"/>
-          <w:szCs w:val="20"/>
-        </w:rPr>
-        <w:t>Compute access</w:t>
+      <w:proofErr w:type="gramStart"/>
+      <w:r>
+        <w:rPr>
+          <w:rFonts w:ascii="Times New Roman" w:eastAsia="Arial" w:hAnsi="Times New Roman" w:cs="Times New Roman"/>
+          <w:sz w:val="20"/>
+          <w:szCs w:val="20"/>
+        </w:rPr>
+        <w:t>Compute</w:t>
+      </w:r>
+      <w:proofErr w:type="gramEnd"/>
+      <w:r>
+        <w:rPr>
+          <w:rFonts w:ascii="Times New Roman" w:eastAsia="Arial" w:hAnsi="Times New Roman" w:cs="Times New Roman"/>
+          <w:sz w:val="20"/>
+          <w:szCs w:val="20"/>
+        </w:rPr>
+        <w:t xml:space="preserve"> access</w:t>
       </w:r>
     </w:p>
     <w:p>
@@ -1888,7 +1926,43 @@
           <w:sz w:val="20"/>
           <w:szCs w:val="20"/>
         </w:rPr>
-        <w:t xml:space="preserve">Without any slewing we are capable of covering both a large area of lakes. Timing is quick so the camera should support fast capturing of data. </w:t>
+        <w:t xml:space="preserve">Without any slewing we </w:t>
+      </w:r>
+      <w:proofErr w:type="gramStart"/>
+      <w:r>
+        <w:rPr>
+          <w:rFonts w:ascii="Times New Roman" w:eastAsia="Arial" w:hAnsi="Times New Roman" w:cs="Times New Roman"/>
+          <w:sz w:val="20"/>
+          <w:szCs w:val="20"/>
+        </w:rPr>
+        <w:t>are capable of covering</w:t>
+      </w:r>
+      <w:proofErr w:type="gramEnd"/>
+      <w:r>
+        <w:rPr>
+          <w:rFonts w:ascii="Times New Roman" w:eastAsia="Arial" w:hAnsi="Times New Roman" w:cs="Times New Roman"/>
+          <w:sz w:val="20"/>
+          <w:szCs w:val="20"/>
+        </w:rPr>
+        <w:t xml:space="preserve"> </w:t>
+      </w:r>
+      <w:proofErr w:type="gramStart"/>
+      <w:r>
+        <w:rPr>
+          <w:rFonts w:ascii="Times New Roman" w:eastAsia="Arial" w:hAnsi="Times New Roman" w:cs="Times New Roman"/>
+          <w:sz w:val="20"/>
+          <w:szCs w:val="20"/>
+        </w:rPr>
+        <w:t>both a</w:t>
+      </w:r>
+      <w:proofErr w:type="gramEnd"/>
+      <w:r>
+        <w:rPr>
+          <w:rFonts w:ascii="Times New Roman" w:eastAsia="Arial" w:hAnsi="Times New Roman" w:cs="Times New Roman"/>
+          <w:sz w:val="20"/>
+          <w:szCs w:val="20"/>
+        </w:rPr>
+        <w:t xml:space="preserve"> large area of lakes. Timing is quick so the camera should support fast capturing of data. </w:t>
       </w:r>
     </w:p>
     <w:p>
@@ -1944,7 +2018,61 @@
           <w:sz w:val="20"/>
           <w:szCs w:val="20"/>
         </w:rPr>
-        <w:t>Other parameters needs to be taking into account, for example jitter, slewing, GPS geolocation and more. This, however, gives a good idea as to how long we have to take an image without any slewing required.</w:t>
+        <w:t xml:space="preserve">Other parameters </w:t>
+      </w:r>
+      <w:proofErr w:type="gramStart"/>
+      <w:r>
+        <w:rPr>
+          <w:rFonts w:ascii="Times New Roman" w:eastAsia="Arial" w:hAnsi="Times New Roman" w:cs="Times New Roman"/>
+          <w:sz w:val="20"/>
+          <w:szCs w:val="20"/>
+        </w:rPr>
+        <w:t>needs</w:t>
+      </w:r>
+      <w:proofErr w:type="gramEnd"/>
+      <w:r>
+        <w:rPr>
+          <w:rFonts w:ascii="Times New Roman" w:eastAsia="Arial" w:hAnsi="Times New Roman" w:cs="Times New Roman"/>
+          <w:sz w:val="20"/>
+          <w:szCs w:val="20"/>
+        </w:rPr>
+        <w:t xml:space="preserve"> to be </w:t>
+      </w:r>
+      <w:proofErr w:type="gramStart"/>
+      <w:r>
+        <w:rPr>
+          <w:rFonts w:ascii="Times New Roman" w:eastAsia="Arial" w:hAnsi="Times New Roman" w:cs="Times New Roman"/>
+          <w:sz w:val="20"/>
+          <w:szCs w:val="20"/>
+        </w:rPr>
+        <w:t>taking into account</w:t>
+      </w:r>
+      <w:proofErr w:type="gramEnd"/>
+      <w:r>
+        <w:rPr>
+          <w:rFonts w:ascii="Times New Roman" w:eastAsia="Arial" w:hAnsi="Times New Roman" w:cs="Times New Roman"/>
+          <w:sz w:val="20"/>
+          <w:szCs w:val="20"/>
+        </w:rPr>
+        <w:t xml:space="preserve">, for example jitter, slewing, GPS geolocation and more. This, however, gives a good idea as to how long we </w:t>
+      </w:r>
+      <w:proofErr w:type="gramStart"/>
+      <w:r>
+        <w:rPr>
+          <w:rFonts w:ascii="Times New Roman" w:eastAsia="Arial" w:hAnsi="Times New Roman" w:cs="Times New Roman"/>
+          <w:sz w:val="20"/>
+          <w:szCs w:val="20"/>
+        </w:rPr>
+        <w:t>have to</w:t>
+      </w:r>
+      <w:proofErr w:type="gramEnd"/>
+      <w:r>
+        <w:rPr>
+          <w:rFonts w:ascii="Times New Roman" w:eastAsia="Arial" w:hAnsi="Times New Roman" w:cs="Times New Roman"/>
+          <w:sz w:val="20"/>
+          <w:szCs w:val="20"/>
+        </w:rPr>
+        <w:t xml:space="preserve"> take an image without any slewing required.</w:t>
       </w:r>
     </w:p>
     <w:p>
@@ -3252,6 +3380,7 @@
   <w:style w:type="character" w:default="1" w:styleId="DefaultParagraphFont">
     <w:name w:val="Default Paragraph Font"/>
     <w:uiPriority w:val="1"/>
+    <w:semiHidden/>
     <w:unhideWhenUsed/>
   </w:style>
   <w:style w:type="table" w:default="1" w:styleId="TableNormal">
